--- a/5apps.docx
+++ b/5apps.docx
@@ -124,13 +124,11 @@
         <w:tab/>
       </w:r>
       <w:r>
-        <w:t xml:space="preserve">       The New York Times app is essentially taking the experience of the New York Times website and makes the information that you find important easily accessible as </w:t>
-      </w:r>
-      <w:proofErr w:type="gramStart"/>
-      <w:r>
-        <w:t>an</w:t>
-      </w:r>
-      <w:proofErr w:type="gramEnd"/>
+        <w:t xml:space="preserve">       The New York Times app is essentially taking the experience of the New York Times website and makes the information that you find i</w:t>
+      </w:r>
+      <w:r>
+        <w:t>mportant easily accessible via an</w:t>
+      </w:r>
       <w:r>
         <w:t xml:space="preserve"> extension in the browser that can be used online or offline.  I like this application because I like the feature of it being usable offline, and I like when things that I like to use frequently get integrated into the browser (similar to how features of several hand-held devices were integrated into the first iPhone.)</w:t>
       </w:r>
@@ -193,18 +191,27 @@
       </w:r>
       <w:r>
         <w:tab/>
-        <w:t xml:space="preserve">WeatherBug is an application designed to show you your local weather conditions as well as in other areas of </w:t>
-      </w:r>
-      <w:proofErr w:type="gramStart"/>
-      <w:r>
-        <w:t>your</w:t>
-      </w:r>
-      <w:proofErr w:type="gramEnd"/>
-      <w:r>
-        <w:t xml:space="preserve"> choosing.  It was also integrated </w:t>
-      </w:r>
-      <w:r>
-        <w:t>with Google Maps to give reliable, complete, interactive map views of any area.  I like this application because it is a fairly standard but complete weather app, which is useful when planning to go somewhere.</w:t>
+        <w:t xml:space="preserve">WeatherBug is an application designed to show you your local weather conditions as well as </w:t>
+      </w:r>
+      <w:r>
+        <w:t xml:space="preserve">weather </w:t>
+      </w:r>
+      <w:r>
+        <w:t xml:space="preserve">in other areas of your choosing.  It was also integrated </w:t>
+      </w:r>
+      <w:r>
+        <w:t xml:space="preserve">with Google Maps to give reliable, complete, </w:t>
+      </w:r>
+      <w:r>
+        <w:t xml:space="preserve">and </w:t>
+      </w:r>
+      <w:r>
+        <w:t>interactive map views of any area.  I like this application because it is a fairly standard but complete weather app, which is useful when planning to go some</w:t>
+      </w:r>
+      <w:bookmarkStart w:id="0" w:name="_GoBack"/>
+      <w:bookmarkEnd w:id="0"/>
+      <w:r>
+        <w:t>where.</w:t>
       </w:r>
     </w:p>
     <w:p/>
@@ -215,12 +222,10 @@
       </w:pPr>
       <w:r>
         <w:lastRenderedPageBreak/>
-        <w:t>Out of the appli</w:t>
-      </w:r>
-      <w:bookmarkStart w:id="0" w:name="_GoBack"/>
-      <w:bookmarkEnd w:id="0"/>
-      <w:r>
-        <w:t>cations that I listed above and with my current understanding of programming, I think I would be able to design something similar to the Google Calendar App.</w:t>
+        <w:t>Out of the applications that I listed above and with my current understanding of programming, I think I would be able to design something similar to the Google Calendar App.</w:t>
+      </w:r>
+      <w:r>
+        <w:t xml:space="preserve">  This program seems to be the most straight-forward; keeping an internal calendar and recording specified times and dates in a database seem like a manageable task.  It would then need a pretty UI to go along with it which might require skills that I don’t currently have in Photoshop.</w:t>
       </w:r>
     </w:p>
     <w:sectPr>
